--- a/笔试/申论/超详细花木君申论课程笔记梳理.docx
+++ b/笔试/申论/超详细花木君申论课程笔记梳理.docx
@@ -16,1696 +16,109 @@
           <w:szCs w:val="23"/>
         </w:rPr>
       </w:pPr>
+      <w:r>
+        <w:rPr>
+          <w:rStyle w:val="a3"/>
+          <w:rFonts w:ascii="Helvetica" w:hAnsi="Helvetica" w:cs="Helvetica"/>
+          <w:color w:val="262626"/>
+          <w:spacing w:val="15"/>
+          <w:sz w:val="23"/>
+          <w:szCs w:val="23"/>
+        </w:rPr>
+        <w:t>四、应用文（踩到要点的范围即可）</w:t>
+      </w:r>
+    </w:p>
+    <w:p>
+      <w:pPr>
+        <w:pStyle w:val="a4"/>
+        <w:shd w:val="clear" w:color="auto" w:fill="FFFFFF"/>
+        <w:spacing w:before="0" w:beforeAutospacing="0" w:after="0" w:afterAutospacing="0" w:line="579" w:lineRule="exact"/>
+        <w:jc w:val="both"/>
+        <w:rPr>
+          <w:rFonts w:ascii="Helvetica" w:hAnsi="Helvetica" w:cs="Helvetica"/>
+          <w:color w:val="262626"/>
+          <w:spacing w:val="15"/>
+          <w:sz w:val="23"/>
+          <w:szCs w:val="23"/>
+        </w:rPr>
+      </w:pPr>
+      <w:r>
+        <w:rPr>
+          <w:rFonts w:ascii="Helvetica" w:hAnsi="Helvetica" w:cs="Helvetica"/>
+          <w:color w:val="262626"/>
+          <w:spacing w:val="15"/>
+          <w:sz w:val="23"/>
+          <w:szCs w:val="23"/>
+        </w:rPr>
+        <w:t>      1.</w:t>
+      </w:r>
+      <w:r>
+        <w:rPr>
+          <w:rFonts w:ascii="Helvetica" w:hAnsi="Helvetica" w:cs="Helvetica"/>
+          <w:color w:val="262626"/>
+          <w:spacing w:val="15"/>
+          <w:sz w:val="23"/>
+          <w:szCs w:val="23"/>
+        </w:rPr>
+        <w:t>铭记：</w:t>
+      </w:r>
+      <w:r>
+        <w:rPr>
+          <w:rFonts w:ascii="Helvetica" w:hAnsi="Helvetica" w:cs="Helvetica"/>
+          <w:color w:val="FF0000"/>
+          <w:spacing w:val="15"/>
+          <w:sz w:val="23"/>
+          <w:szCs w:val="23"/>
+        </w:rPr>
+        <w:t>要点大于形式</w:t>
+      </w:r>
+      <w:r>
+        <w:rPr>
+          <w:rFonts w:ascii="Helvetica" w:hAnsi="Helvetica" w:cs="Helvetica"/>
+          <w:color w:val="262626"/>
+          <w:spacing w:val="15"/>
+          <w:sz w:val="23"/>
+          <w:szCs w:val="23"/>
+        </w:rPr>
+        <w:t>，</w:t>
+      </w:r>
+      <w:r>
+        <w:rPr>
+          <w:rFonts w:ascii="Helvetica" w:hAnsi="Helvetica" w:cs="Helvetica"/>
+          <w:color w:val="FF0000"/>
+          <w:spacing w:val="15"/>
+          <w:sz w:val="23"/>
+          <w:szCs w:val="23"/>
+        </w:rPr>
+        <w:t>重点来源材料</w:t>
+      </w:r>
+    </w:p>
+    <w:p>
+      <w:pPr>
+        <w:pStyle w:val="a4"/>
+        <w:shd w:val="clear" w:color="auto" w:fill="FFFFFF"/>
+        <w:spacing w:before="0" w:beforeAutospacing="0" w:after="0" w:afterAutospacing="0" w:line="579" w:lineRule="exact"/>
+        <w:jc w:val="both"/>
+        <w:rPr>
+          <w:rFonts w:ascii="Helvetica" w:hAnsi="Helvetica" w:cs="Helvetica"/>
+          <w:color w:val="262626"/>
+          <w:spacing w:val="15"/>
+          <w:sz w:val="23"/>
+          <w:szCs w:val="23"/>
+        </w:rPr>
+      </w:pPr>
+      <w:r>
+        <w:rPr>
+          <w:rFonts w:ascii="Helvetica" w:hAnsi="Helvetica" w:cs="Helvetica"/>
+          <w:color w:val="262626"/>
+          <w:spacing w:val="15"/>
+          <w:sz w:val="23"/>
+          <w:szCs w:val="23"/>
+        </w:rPr>
+        <w:t> </w:t>
+      </w:r>
       <w:bookmarkStart w:id="0" w:name="_GoBack"/>
       <w:bookmarkEnd w:id="0"/>
-      <w:r>
-        <w:rPr>
-          <w:rStyle w:val="a3"/>
-          <w:rFonts w:ascii="Helvetica" w:hAnsi="Helvetica" w:cs="Helvetica"/>
-          <w:color w:val="262626"/>
-          <w:spacing w:val="15"/>
-          <w:sz w:val="23"/>
-          <w:szCs w:val="23"/>
-        </w:rPr>
-        <w:t>三、综合分析题</w:t>
-      </w:r>
-    </w:p>
-    <w:p>
-      <w:pPr>
-        <w:pStyle w:val="a4"/>
-        <w:shd w:val="clear" w:color="auto" w:fill="FFFFFF"/>
-        <w:spacing w:before="0" w:beforeAutospacing="0" w:after="0" w:afterAutospacing="0" w:line="579" w:lineRule="exact"/>
-        <w:jc w:val="both"/>
-        <w:rPr>
-          <w:rFonts w:ascii="Helvetica" w:hAnsi="Helvetica" w:cs="Helvetica"/>
-          <w:color w:val="262626"/>
-          <w:spacing w:val="15"/>
-          <w:sz w:val="23"/>
-          <w:szCs w:val="23"/>
-        </w:rPr>
-      </w:pPr>
-      <w:r>
-        <w:rPr>
-          <w:rFonts w:ascii="Helvetica" w:hAnsi="Helvetica" w:cs="Helvetica"/>
-          <w:color w:val="262626"/>
-          <w:spacing w:val="15"/>
-          <w:sz w:val="23"/>
-          <w:szCs w:val="23"/>
-        </w:rPr>
-        <w:t>      </w:t>
-      </w:r>
-      <w:r>
-        <w:rPr>
-          <w:rStyle w:val="a3"/>
-          <w:rFonts w:ascii="Helvetica" w:hAnsi="Helvetica" w:cs="Helvetica"/>
-          <w:color w:val="262626"/>
-          <w:spacing w:val="15"/>
-          <w:sz w:val="23"/>
-          <w:szCs w:val="23"/>
-        </w:rPr>
-        <w:t>1.</w:t>
-      </w:r>
-      <w:r>
-        <w:rPr>
-          <w:rStyle w:val="a3"/>
-          <w:rFonts w:ascii="Helvetica" w:hAnsi="Helvetica" w:cs="Helvetica"/>
-          <w:color w:val="262626"/>
-          <w:spacing w:val="15"/>
-          <w:sz w:val="23"/>
-          <w:szCs w:val="23"/>
-        </w:rPr>
-        <w:t>命题形式：</w:t>
-      </w:r>
-    </w:p>
-    <w:p>
-      <w:pPr>
-        <w:pStyle w:val="a4"/>
-        <w:shd w:val="clear" w:color="auto" w:fill="FFFFFF"/>
-        <w:spacing w:before="0" w:beforeAutospacing="0" w:after="0" w:afterAutospacing="0" w:line="579" w:lineRule="exact"/>
-        <w:ind w:left="480"/>
-        <w:rPr>
-          <w:rFonts w:ascii="Helvetica" w:hAnsi="Helvetica" w:cs="Helvetica"/>
-          <w:color w:val="262626"/>
-          <w:spacing w:val="15"/>
-          <w:sz w:val="23"/>
-          <w:szCs w:val="23"/>
-        </w:rPr>
-      </w:pPr>
-      <w:r>
-        <w:rPr>
-          <w:rFonts w:ascii="Helvetica" w:hAnsi="Helvetica" w:cs="Helvetica"/>
-          <w:color w:val="262626"/>
-          <w:spacing w:val="15"/>
-          <w:sz w:val="23"/>
-          <w:szCs w:val="23"/>
-          <w:highlight w:val="green"/>
-        </w:rPr>
-        <w:t>识别题型</w:t>
-      </w:r>
-      <w:r>
-        <w:rPr>
-          <w:rFonts w:ascii="Helvetica" w:hAnsi="Helvetica" w:cs="Helvetica"/>
-          <w:color w:val="262626"/>
-          <w:spacing w:val="15"/>
-          <w:sz w:val="23"/>
-          <w:szCs w:val="23"/>
-        </w:rPr>
-        <w:t>——</w:t>
-      </w:r>
-      <w:r>
-        <w:rPr>
-          <w:rFonts w:ascii="Helvetica" w:hAnsi="Helvetica" w:cs="Helvetica"/>
-          <w:color w:val="262626"/>
-          <w:spacing w:val="15"/>
-          <w:sz w:val="23"/>
-          <w:szCs w:val="23"/>
-        </w:rPr>
-        <w:t>谈谈</w:t>
-      </w:r>
-      <w:r>
-        <w:rPr>
-          <w:rFonts w:ascii="Helvetica" w:hAnsi="Helvetica" w:cs="Helvetica" w:hint="eastAsia"/>
-          <w:color w:val="262626"/>
-          <w:spacing w:val="15"/>
-          <w:sz w:val="23"/>
-          <w:szCs w:val="23"/>
-        </w:rPr>
-        <w:t>（分析、评价）</w:t>
-      </w:r>
-      <w:r>
-        <w:rPr>
-          <w:rFonts w:ascii="Helvetica" w:hAnsi="Helvetica" w:cs="Helvetica"/>
-          <w:color w:val="262626"/>
-          <w:spacing w:val="15"/>
-          <w:sz w:val="23"/>
-          <w:szCs w:val="23"/>
-        </w:rPr>
-        <w:t>认识、理解、见解、含义、看法、观点。（</w:t>
-      </w:r>
-      <w:r>
-        <w:rPr>
-          <w:rFonts w:ascii="Helvetica" w:hAnsi="Helvetica" w:cs="Helvetica"/>
-          <w:color w:val="262626"/>
-          <w:spacing w:val="15"/>
-          <w:sz w:val="23"/>
-          <w:szCs w:val="23"/>
-        </w:rPr>
-        <w:t>PS</w:t>
-      </w:r>
-      <w:r>
-        <w:rPr>
-          <w:rFonts w:ascii="Helvetica" w:hAnsi="Helvetica" w:cs="Helvetica"/>
-          <w:color w:val="262626"/>
-          <w:spacing w:val="15"/>
-          <w:sz w:val="23"/>
-          <w:szCs w:val="23"/>
-        </w:rPr>
-        <w:t>：不是有</w:t>
-      </w:r>
-      <w:r>
-        <w:rPr>
-          <w:rFonts w:ascii="Helvetica" w:hAnsi="Helvetica" w:cs="Helvetica"/>
-          <w:color w:val="262626"/>
-          <w:spacing w:val="15"/>
-          <w:sz w:val="23"/>
-          <w:szCs w:val="23"/>
-        </w:rPr>
-        <w:t>“</w:t>
-      </w:r>
-      <w:r>
-        <w:rPr>
-          <w:rFonts w:ascii="Helvetica" w:hAnsi="Helvetica" w:cs="Helvetica"/>
-          <w:color w:val="262626"/>
-          <w:spacing w:val="15"/>
-          <w:sz w:val="23"/>
-          <w:szCs w:val="23"/>
-        </w:rPr>
-        <w:t>分析</w:t>
-      </w:r>
-      <w:r>
-        <w:rPr>
-          <w:rFonts w:ascii="Helvetica" w:hAnsi="Helvetica" w:cs="Helvetica"/>
-          <w:color w:val="262626"/>
-          <w:spacing w:val="15"/>
-          <w:sz w:val="23"/>
-          <w:szCs w:val="23"/>
-        </w:rPr>
-        <w:t>”</w:t>
-      </w:r>
-      <w:r>
-        <w:rPr>
-          <w:rFonts w:ascii="Helvetica" w:hAnsi="Helvetica" w:cs="Helvetica"/>
-          <w:color w:val="262626"/>
-          <w:spacing w:val="15"/>
-          <w:sz w:val="23"/>
-          <w:szCs w:val="23"/>
-        </w:rPr>
-        <w:t>二字就是综合分析题）</w:t>
-      </w:r>
-    </w:p>
-    <w:p>
-      <w:pPr>
-        <w:pStyle w:val="a4"/>
-        <w:shd w:val="clear" w:color="auto" w:fill="FFFFFF"/>
-        <w:spacing w:before="0" w:beforeAutospacing="0" w:after="0" w:afterAutospacing="0" w:line="579" w:lineRule="exact"/>
-        <w:jc w:val="both"/>
-        <w:rPr>
-          <w:rFonts w:ascii="Helvetica" w:hAnsi="Helvetica" w:cs="Helvetica"/>
-          <w:color w:val="262626"/>
-          <w:spacing w:val="15"/>
-          <w:sz w:val="23"/>
-          <w:szCs w:val="23"/>
-        </w:rPr>
-      </w:pPr>
-      <w:r>
-        <w:rPr>
-          <w:rFonts w:ascii="Helvetica" w:hAnsi="Helvetica" w:cs="Helvetica"/>
-          <w:color w:val="262626"/>
-          <w:spacing w:val="15"/>
-          <w:sz w:val="23"/>
-          <w:szCs w:val="23"/>
-        </w:rPr>
-        <w:t>      </w:t>
-      </w:r>
-      <w:r>
-        <w:rPr>
-          <w:rStyle w:val="a3"/>
-          <w:rFonts w:ascii="Helvetica" w:hAnsi="Helvetica" w:cs="Helvetica"/>
-          <w:color w:val="262626"/>
-          <w:spacing w:val="15"/>
-          <w:sz w:val="23"/>
-          <w:szCs w:val="23"/>
-          <w:highlight w:val="green"/>
-        </w:rPr>
-        <w:t>类别</w:t>
-      </w:r>
-    </w:p>
-    <w:p>
-      <w:pPr>
-        <w:pStyle w:val="a4"/>
-        <w:shd w:val="clear" w:color="auto" w:fill="FFFFFF"/>
-        <w:spacing w:before="0" w:beforeAutospacing="0" w:after="0" w:afterAutospacing="0" w:line="579" w:lineRule="exact"/>
-        <w:jc w:val="both"/>
-        <w:rPr>
-          <w:rFonts w:ascii="Helvetica" w:hAnsi="Helvetica" w:cs="Helvetica"/>
-          <w:color w:val="262626"/>
-          <w:spacing w:val="15"/>
-          <w:sz w:val="23"/>
-          <w:szCs w:val="23"/>
-        </w:rPr>
-      </w:pPr>
-      <w:r>
-        <w:rPr>
-          <w:rFonts w:ascii="Helvetica" w:hAnsi="Helvetica" w:cs="Helvetica"/>
-          <w:color w:val="262626"/>
-          <w:spacing w:val="15"/>
-          <w:sz w:val="23"/>
-          <w:szCs w:val="23"/>
-        </w:rPr>
-        <w:t>      </w:t>
-      </w:r>
-      <w:r>
-        <w:rPr>
-          <w:rFonts w:ascii="Helvetica" w:hAnsi="Helvetica" w:cs="Helvetica"/>
-          <w:color w:val="262626"/>
-          <w:spacing w:val="15"/>
-          <w:sz w:val="23"/>
-          <w:szCs w:val="23"/>
-        </w:rPr>
-        <w:t>（</w:t>
-      </w:r>
-      <w:r>
-        <w:rPr>
-          <w:rFonts w:ascii="Helvetica" w:hAnsi="Helvetica" w:cs="Helvetica"/>
-          <w:color w:val="FF0000"/>
-          <w:spacing w:val="15"/>
-          <w:sz w:val="23"/>
-          <w:szCs w:val="23"/>
-        </w:rPr>
-        <w:t>观点分析</w:t>
-      </w:r>
-      <w:r>
-        <w:rPr>
-          <w:rFonts w:ascii="Helvetica" w:hAnsi="Helvetica" w:cs="Helvetica"/>
-          <w:color w:val="262626"/>
-          <w:spacing w:val="15"/>
-          <w:sz w:val="23"/>
-          <w:szCs w:val="23"/>
-        </w:rPr>
-        <w:t>）谈观点认识，如学者指出</w:t>
-      </w:r>
-      <w:r>
-        <w:rPr>
-          <w:rFonts w:ascii="Helvetica" w:hAnsi="Helvetica" w:cs="Helvetica"/>
-          <w:color w:val="262626"/>
-          <w:spacing w:val="15"/>
-          <w:sz w:val="23"/>
-          <w:szCs w:val="23"/>
-        </w:rPr>
-        <w:t>“</w:t>
-      </w:r>
-      <w:r>
-        <w:rPr>
-          <w:rFonts w:ascii="Helvetica" w:hAnsi="Helvetica" w:cs="Helvetica"/>
-          <w:color w:val="262626"/>
-          <w:spacing w:val="15"/>
-          <w:sz w:val="23"/>
-          <w:szCs w:val="23"/>
-        </w:rPr>
-        <w:t>制造业</w:t>
-      </w:r>
-      <w:r>
-        <w:rPr>
-          <w:rFonts w:ascii="Helvetica" w:hAnsi="Helvetica" w:cs="Helvetica"/>
-          <w:color w:val="262626"/>
-          <w:spacing w:val="15"/>
-          <w:sz w:val="23"/>
-          <w:szCs w:val="23"/>
-        </w:rPr>
-        <w:t>XXX</w:t>
-      </w:r>
-      <w:r>
-        <w:rPr>
-          <w:rFonts w:ascii="Helvetica" w:hAnsi="Helvetica" w:cs="Helvetica"/>
-          <w:color w:val="262626"/>
-          <w:spacing w:val="15"/>
-          <w:sz w:val="23"/>
-          <w:szCs w:val="23"/>
-        </w:rPr>
-        <w:t>关键</w:t>
-      </w:r>
-      <w:r>
-        <w:rPr>
-          <w:rFonts w:ascii="Helvetica" w:hAnsi="Helvetica" w:cs="Helvetica"/>
-          <w:color w:val="262626"/>
-          <w:spacing w:val="15"/>
-          <w:sz w:val="23"/>
-          <w:szCs w:val="23"/>
-        </w:rPr>
-        <w:t>”</w:t>
-      </w:r>
-      <w:r>
-        <w:rPr>
-          <w:rFonts w:ascii="Helvetica" w:hAnsi="Helvetica" w:cs="Helvetica"/>
-          <w:color w:val="262626"/>
-          <w:spacing w:val="15"/>
-          <w:sz w:val="23"/>
-          <w:szCs w:val="23"/>
-        </w:rPr>
-        <w:t>，请你谈谈你对这个问题的认识；</w:t>
-      </w:r>
-    </w:p>
-    <w:p>
-      <w:pPr>
-        <w:pStyle w:val="a4"/>
-        <w:shd w:val="clear" w:color="auto" w:fill="FFFFFF"/>
-        <w:spacing w:before="0" w:beforeAutospacing="0" w:after="0" w:afterAutospacing="0" w:line="579" w:lineRule="exact"/>
-        <w:jc w:val="both"/>
-        <w:rPr>
-          <w:rFonts w:ascii="Helvetica" w:hAnsi="Helvetica" w:cs="Helvetica"/>
-          <w:color w:val="262626"/>
-          <w:spacing w:val="15"/>
-          <w:sz w:val="23"/>
-          <w:szCs w:val="23"/>
-        </w:rPr>
-      </w:pPr>
-      <w:r>
-        <w:rPr>
-          <w:rFonts w:ascii="Helvetica" w:hAnsi="Helvetica" w:cs="Helvetica"/>
-          <w:color w:val="262626"/>
-          <w:spacing w:val="15"/>
-          <w:sz w:val="23"/>
-          <w:szCs w:val="23"/>
-        </w:rPr>
-        <w:t>      </w:t>
-      </w:r>
-      <w:r>
-        <w:rPr>
-          <w:rFonts w:ascii="Helvetica" w:hAnsi="Helvetica" w:cs="Helvetica"/>
-          <w:color w:val="262626"/>
-          <w:spacing w:val="15"/>
-          <w:sz w:val="23"/>
-          <w:szCs w:val="23"/>
-        </w:rPr>
-        <w:t>（</w:t>
-      </w:r>
-      <w:r>
-        <w:rPr>
-          <w:rFonts w:ascii="Helvetica" w:hAnsi="Helvetica" w:cs="Helvetica"/>
-          <w:color w:val="FF0000"/>
-          <w:spacing w:val="15"/>
-          <w:sz w:val="23"/>
-          <w:szCs w:val="23"/>
-        </w:rPr>
-        <w:t>评价题</w:t>
-      </w:r>
-      <w:r>
-        <w:rPr>
-          <w:rFonts w:ascii="Helvetica" w:hAnsi="Helvetica" w:cs="Helvetica"/>
-          <w:color w:val="262626"/>
-          <w:spacing w:val="15"/>
-          <w:sz w:val="23"/>
-          <w:szCs w:val="23"/>
-        </w:rPr>
-        <w:t>）对事情事物的评价，如根据给定资料</w:t>
-      </w:r>
-      <w:r>
-        <w:rPr>
-          <w:rFonts w:ascii="Helvetica" w:hAnsi="Helvetica" w:cs="Helvetica"/>
-          <w:color w:val="262626"/>
-          <w:spacing w:val="15"/>
-          <w:sz w:val="23"/>
-          <w:szCs w:val="23"/>
-        </w:rPr>
-        <w:t>3</w:t>
-      </w:r>
-      <w:r>
-        <w:rPr>
-          <w:rFonts w:ascii="Helvetica" w:hAnsi="Helvetica" w:cs="Helvetica"/>
-          <w:color w:val="262626"/>
-          <w:spacing w:val="15"/>
-          <w:sz w:val="23"/>
-          <w:szCs w:val="23"/>
-        </w:rPr>
-        <w:t>，对</w:t>
-      </w:r>
-      <w:r>
-        <w:rPr>
-          <w:rFonts w:ascii="Helvetica" w:hAnsi="Helvetica" w:cs="Helvetica"/>
-          <w:color w:val="262626"/>
-          <w:spacing w:val="15"/>
-          <w:sz w:val="23"/>
-          <w:szCs w:val="23"/>
-        </w:rPr>
-        <w:t>“</w:t>
-      </w:r>
-      <w:r>
-        <w:rPr>
-          <w:rFonts w:ascii="Helvetica" w:hAnsi="Helvetica" w:cs="Helvetica"/>
-          <w:color w:val="262626"/>
-          <w:spacing w:val="15"/>
-          <w:sz w:val="23"/>
-          <w:szCs w:val="23"/>
-        </w:rPr>
-        <w:t>微领队</w:t>
-      </w:r>
-      <w:r>
-        <w:rPr>
-          <w:rFonts w:ascii="Helvetica" w:hAnsi="Helvetica" w:cs="Helvetica"/>
-          <w:color w:val="262626"/>
-          <w:spacing w:val="15"/>
-          <w:sz w:val="23"/>
-          <w:szCs w:val="23"/>
-        </w:rPr>
-        <w:t>”</w:t>
-      </w:r>
-      <w:r>
-        <w:rPr>
-          <w:rFonts w:ascii="Helvetica" w:hAnsi="Helvetica" w:cs="Helvetica"/>
-          <w:color w:val="262626"/>
-          <w:spacing w:val="15"/>
-          <w:sz w:val="23"/>
-          <w:szCs w:val="23"/>
-        </w:rPr>
-        <w:t>这一新兴职业进行评价；</w:t>
-      </w:r>
-    </w:p>
-    <w:p>
-      <w:pPr>
-        <w:pStyle w:val="a4"/>
-        <w:shd w:val="clear" w:color="auto" w:fill="FFFFFF"/>
-        <w:spacing w:before="0" w:beforeAutospacing="0" w:after="0" w:afterAutospacing="0" w:line="579" w:lineRule="exact"/>
-        <w:jc w:val="both"/>
-        <w:rPr>
-          <w:rFonts w:ascii="Helvetica" w:hAnsi="Helvetica" w:cs="Helvetica"/>
-          <w:color w:val="262626"/>
-          <w:spacing w:val="15"/>
-          <w:sz w:val="23"/>
-          <w:szCs w:val="23"/>
-        </w:rPr>
-      </w:pPr>
-      <w:r>
-        <w:rPr>
-          <w:rFonts w:ascii="Helvetica" w:hAnsi="Helvetica" w:cs="Helvetica"/>
-          <w:color w:val="262626"/>
-          <w:spacing w:val="15"/>
-          <w:sz w:val="23"/>
-          <w:szCs w:val="23"/>
-        </w:rPr>
-        <w:t>      </w:t>
-      </w:r>
-      <w:r>
-        <w:rPr>
-          <w:rFonts w:ascii="Helvetica" w:hAnsi="Helvetica" w:cs="Helvetica"/>
-          <w:color w:val="262626"/>
-          <w:spacing w:val="15"/>
-          <w:sz w:val="23"/>
-          <w:szCs w:val="23"/>
-        </w:rPr>
-        <w:t>（</w:t>
-      </w:r>
-      <w:r>
-        <w:rPr>
-          <w:rFonts w:ascii="Helvetica" w:hAnsi="Helvetica" w:cs="Helvetica"/>
-          <w:color w:val="FF0000"/>
-          <w:spacing w:val="15"/>
-          <w:sz w:val="23"/>
-          <w:szCs w:val="23"/>
-        </w:rPr>
-        <w:t>含义分析</w:t>
-      </w:r>
-      <w:r>
-        <w:rPr>
-          <w:rFonts w:ascii="Helvetica" w:hAnsi="Helvetica" w:cs="Helvetica"/>
-          <w:color w:val="262626"/>
-          <w:spacing w:val="15"/>
-          <w:sz w:val="23"/>
-          <w:szCs w:val="23"/>
-        </w:rPr>
-        <w:t>）对句子、观点含义阐述；</w:t>
-      </w:r>
-    </w:p>
-    <w:p>
-      <w:pPr>
-        <w:pStyle w:val="a4"/>
-        <w:shd w:val="clear" w:color="auto" w:fill="FFFFFF"/>
-        <w:spacing w:before="0" w:beforeAutospacing="0" w:after="0" w:afterAutospacing="0" w:line="579" w:lineRule="exact"/>
-        <w:jc w:val="both"/>
-        <w:rPr>
-          <w:rFonts w:ascii="Helvetica" w:hAnsi="Helvetica" w:cs="Helvetica"/>
-          <w:color w:val="262626"/>
-          <w:spacing w:val="15"/>
-          <w:sz w:val="23"/>
-          <w:szCs w:val="23"/>
-        </w:rPr>
-      </w:pPr>
-      <w:r>
-        <w:rPr>
-          <w:rFonts w:ascii="Helvetica" w:hAnsi="Helvetica" w:cs="Helvetica"/>
-          <w:color w:val="262626"/>
-          <w:spacing w:val="15"/>
-          <w:sz w:val="23"/>
-          <w:szCs w:val="23"/>
-        </w:rPr>
-        <w:t>      </w:t>
-      </w:r>
-      <w:r>
-        <w:rPr>
-          <w:rFonts w:ascii="Helvetica" w:hAnsi="Helvetica" w:cs="Helvetica"/>
-          <w:color w:val="262626"/>
-          <w:spacing w:val="15"/>
-          <w:sz w:val="23"/>
-          <w:szCs w:val="23"/>
-        </w:rPr>
-        <w:t>（</w:t>
-      </w:r>
-      <w:r>
-        <w:rPr>
-          <w:rFonts w:ascii="Helvetica" w:hAnsi="Helvetica" w:cs="Helvetica"/>
-          <w:color w:val="FF0000"/>
-          <w:spacing w:val="15"/>
-          <w:sz w:val="23"/>
-          <w:szCs w:val="23"/>
-        </w:rPr>
-        <w:t>短文类</w:t>
-      </w:r>
-      <w:r>
-        <w:rPr>
-          <w:rFonts w:ascii="Helvetica" w:hAnsi="Helvetica" w:cs="Helvetica"/>
-          <w:color w:val="262626"/>
-          <w:spacing w:val="15"/>
-          <w:sz w:val="23"/>
-          <w:szCs w:val="23"/>
-        </w:rPr>
-        <w:t>）如，为该报道写一篇题为</w:t>
-      </w:r>
-      <w:r>
-        <w:rPr>
-          <w:rFonts w:ascii="Helvetica" w:hAnsi="Helvetica" w:cs="Helvetica"/>
-          <w:color w:val="262626"/>
-          <w:spacing w:val="15"/>
-          <w:sz w:val="23"/>
-          <w:szCs w:val="23"/>
-        </w:rPr>
-        <w:t>“</w:t>
-      </w:r>
-      <w:r>
-        <w:rPr>
-          <w:rFonts w:ascii="Helvetica" w:hAnsi="Helvetica" w:cs="Helvetica"/>
-          <w:color w:val="262626"/>
-          <w:spacing w:val="15"/>
-          <w:sz w:val="23"/>
-          <w:szCs w:val="23"/>
-        </w:rPr>
-        <w:t>正确看待</w:t>
-      </w:r>
-      <w:r>
-        <w:rPr>
-          <w:rFonts w:ascii="Helvetica" w:hAnsi="Helvetica" w:cs="Helvetica"/>
-          <w:color w:val="262626"/>
-          <w:spacing w:val="15"/>
-          <w:sz w:val="23"/>
-          <w:szCs w:val="23"/>
-        </w:rPr>
-        <w:t>”</w:t>
-      </w:r>
-      <w:r>
-        <w:rPr>
-          <w:rFonts w:ascii="Helvetica" w:hAnsi="Helvetica" w:cs="Helvetica"/>
-          <w:color w:val="262626"/>
-          <w:spacing w:val="15"/>
-          <w:sz w:val="23"/>
-          <w:szCs w:val="23"/>
-        </w:rPr>
-        <w:t>网络新一代</w:t>
-      </w:r>
-      <w:r>
-        <w:rPr>
-          <w:rFonts w:ascii="Helvetica" w:hAnsi="Helvetica" w:cs="Helvetica"/>
-          <w:color w:val="262626"/>
-          <w:spacing w:val="15"/>
-          <w:sz w:val="23"/>
-          <w:szCs w:val="23"/>
-        </w:rPr>
-        <w:t>”</w:t>
-      </w:r>
-      <w:r>
-        <w:rPr>
-          <w:rFonts w:ascii="Helvetica" w:hAnsi="Helvetica" w:cs="Helvetica"/>
-          <w:color w:val="262626"/>
-          <w:spacing w:val="15"/>
-          <w:sz w:val="23"/>
-          <w:szCs w:val="23"/>
-        </w:rPr>
-        <w:t>的短文，本质上是</w:t>
-      </w:r>
-      <w:r>
-        <w:rPr>
-          <w:rFonts w:ascii="Helvetica" w:hAnsi="Helvetica" w:cs="Helvetica"/>
-          <w:color w:val="262626"/>
-          <w:spacing w:val="15"/>
-          <w:sz w:val="23"/>
-          <w:szCs w:val="23"/>
-          <w:highlight w:val="green"/>
-        </w:rPr>
-        <w:t>带标题的综合分析题</w:t>
-      </w:r>
-      <w:r>
-        <w:rPr>
-          <w:rFonts w:ascii="Helvetica" w:hAnsi="Helvetica" w:cs="Helvetica"/>
-          <w:color w:val="262626"/>
-          <w:spacing w:val="15"/>
-          <w:sz w:val="23"/>
-          <w:szCs w:val="23"/>
-        </w:rPr>
-        <w:t>；短文的行文顺序基本与材料一致，若你的短文在某个位置不一致，可能勾画出现了问题；答题思路：就给定的议题提出观点，阐述清楚论据，并适当的概述要求</w:t>
-      </w:r>
-      <w:r>
-        <w:rPr>
-          <w:rFonts w:ascii="Helvetica" w:hAnsi="Helvetica" w:cs="Helvetica"/>
-          <w:color w:val="262626"/>
-          <w:spacing w:val="15"/>
-          <w:sz w:val="23"/>
-          <w:szCs w:val="23"/>
-        </w:rPr>
-        <w:t>/</w:t>
-      </w:r>
-      <w:r>
-        <w:rPr>
-          <w:rFonts w:ascii="Helvetica" w:hAnsi="Helvetica" w:cs="Helvetica"/>
-          <w:color w:val="262626"/>
-          <w:spacing w:val="15"/>
-          <w:sz w:val="23"/>
-          <w:szCs w:val="23"/>
-        </w:rPr>
-        <w:t>措施；答题层次：标题，表达行文的观点，态度；引述背景（问题），表达观点、态度；具体介绍相关事宜</w:t>
-      </w:r>
-      <w:r>
-        <w:rPr>
-          <w:rFonts w:ascii="Helvetica" w:hAnsi="Helvetica" w:cs="Helvetica"/>
-          <w:color w:val="262626"/>
-          <w:spacing w:val="15"/>
-          <w:sz w:val="23"/>
-          <w:szCs w:val="23"/>
-        </w:rPr>
-        <w:t>/</w:t>
-      </w:r>
-      <w:r>
-        <w:rPr>
-          <w:rFonts w:ascii="Helvetica" w:hAnsi="Helvetica" w:cs="Helvetica"/>
-          <w:color w:val="262626"/>
-          <w:spacing w:val="15"/>
-          <w:sz w:val="23"/>
-          <w:szCs w:val="23"/>
-        </w:rPr>
-        <w:t>说明观点的缘由；宏观上概述措施、要求；</w:t>
-      </w:r>
-    </w:p>
-    <w:p>
-      <w:pPr>
-        <w:pStyle w:val="a4"/>
-        <w:shd w:val="clear" w:color="auto" w:fill="FFFFFF"/>
-        <w:spacing w:before="0" w:beforeAutospacing="0" w:after="0" w:afterAutospacing="0" w:line="579" w:lineRule="exact"/>
-        <w:jc w:val="both"/>
-        <w:rPr>
-          <w:rFonts w:ascii="Helvetica" w:hAnsi="Helvetica" w:cs="Helvetica"/>
-          <w:color w:val="262626"/>
-          <w:spacing w:val="15"/>
-          <w:sz w:val="23"/>
-          <w:szCs w:val="23"/>
-        </w:rPr>
-      </w:pPr>
-      <w:r>
-        <w:rPr>
-          <w:rFonts w:ascii="Helvetica" w:hAnsi="Helvetica" w:cs="Helvetica"/>
-          <w:color w:val="262626"/>
-          <w:spacing w:val="15"/>
-          <w:sz w:val="23"/>
-          <w:szCs w:val="23"/>
-        </w:rPr>
-        <w:t>      </w:t>
-      </w:r>
-      <w:r>
-        <w:rPr>
-          <w:rFonts w:ascii="Helvetica" w:hAnsi="Helvetica" w:cs="Helvetica"/>
-          <w:color w:val="262626"/>
-          <w:spacing w:val="15"/>
-          <w:sz w:val="23"/>
-          <w:szCs w:val="23"/>
-        </w:rPr>
-        <w:t>（</w:t>
-      </w:r>
-      <w:r>
-        <w:rPr>
-          <w:rFonts w:ascii="Helvetica" w:hAnsi="Helvetica" w:cs="Helvetica"/>
-          <w:color w:val="FF0000"/>
-          <w:spacing w:val="15"/>
-          <w:sz w:val="23"/>
-          <w:szCs w:val="23"/>
-        </w:rPr>
-        <w:t>辩论</w:t>
-      </w:r>
-      <w:r>
-        <w:rPr>
-          <w:rFonts w:ascii="Helvetica" w:hAnsi="Helvetica" w:cs="Helvetica"/>
-          <w:color w:val="262626"/>
-          <w:spacing w:val="15"/>
-          <w:sz w:val="23"/>
-          <w:szCs w:val="23"/>
-        </w:rPr>
-        <w:t>）如，辩题是</w:t>
-      </w:r>
-      <w:r>
-        <w:rPr>
-          <w:rFonts w:ascii="Helvetica" w:hAnsi="Helvetica" w:cs="Helvetica"/>
-          <w:color w:val="262626"/>
-          <w:spacing w:val="15"/>
-          <w:sz w:val="23"/>
-          <w:szCs w:val="23"/>
-        </w:rPr>
-        <w:t>“</w:t>
-      </w:r>
-      <w:r>
-        <w:rPr>
-          <w:rFonts w:ascii="Helvetica" w:hAnsi="Helvetica" w:cs="Helvetica"/>
-          <w:color w:val="262626"/>
-          <w:spacing w:val="15"/>
-          <w:sz w:val="23"/>
-          <w:szCs w:val="23"/>
-        </w:rPr>
-        <w:t>韩剧在中国的风靡，无损于我们的文化自尊</w:t>
-      </w:r>
-      <w:r>
-        <w:rPr>
-          <w:rFonts w:ascii="Helvetica" w:hAnsi="Helvetica" w:cs="Helvetica"/>
-          <w:color w:val="262626"/>
-          <w:spacing w:val="15"/>
-          <w:sz w:val="23"/>
-          <w:szCs w:val="23"/>
-        </w:rPr>
-        <w:t>”</w:t>
-      </w:r>
-      <w:r>
-        <w:rPr>
-          <w:rFonts w:ascii="Helvetica" w:hAnsi="Helvetica" w:cs="Helvetica"/>
-          <w:color w:val="262626"/>
-          <w:spacing w:val="15"/>
-          <w:sz w:val="23"/>
-          <w:szCs w:val="23"/>
-        </w:rPr>
-        <w:t>，假设你是参赛正方的第一辩手，请阐述你方的观点和理由。</w:t>
-      </w:r>
-    </w:p>
-    <w:p>
-      <w:pPr>
-        <w:pStyle w:val="a4"/>
-        <w:shd w:val="clear" w:color="auto" w:fill="FFFFFF"/>
-        <w:spacing w:before="0" w:beforeAutospacing="0" w:after="0" w:afterAutospacing="0" w:line="579" w:lineRule="exact"/>
-        <w:jc w:val="both"/>
-        <w:rPr>
-          <w:rFonts w:ascii="Helvetica" w:hAnsi="Helvetica" w:cs="Helvetica"/>
-          <w:color w:val="262626"/>
-          <w:spacing w:val="15"/>
-          <w:sz w:val="23"/>
-          <w:szCs w:val="23"/>
-        </w:rPr>
-      </w:pPr>
-      <w:r>
-        <w:rPr>
-          <w:rFonts w:ascii="Helvetica" w:hAnsi="Helvetica" w:cs="Helvetica"/>
-          <w:color w:val="262626"/>
-          <w:spacing w:val="15"/>
-          <w:sz w:val="23"/>
-          <w:szCs w:val="23"/>
-        </w:rPr>
-        <w:t>      </w:t>
-      </w:r>
-      <w:r>
-        <w:rPr>
-          <w:rStyle w:val="a3"/>
-          <w:rFonts w:ascii="Helvetica" w:hAnsi="Helvetica" w:cs="Helvetica"/>
-          <w:color w:val="262626"/>
-          <w:spacing w:val="15"/>
-          <w:sz w:val="23"/>
-          <w:szCs w:val="23"/>
-        </w:rPr>
-        <w:t>2. </w:t>
-      </w:r>
-      <w:r>
-        <w:rPr>
-          <w:rStyle w:val="a3"/>
-          <w:rFonts w:ascii="Helvetica" w:hAnsi="Helvetica" w:cs="Helvetica"/>
-          <w:color w:val="262626"/>
-          <w:spacing w:val="15"/>
-          <w:sz w:val="23"/>
-          <w:szCs w:val="23"/>
-        </w:rPr>
-        <w:t>解题方针：</w:t>
-      </w:r>
-      <w:r>
-        <w:rPr>
-          <w:rFonts w:ascii="Helvetica" w:hAnsi="Helvetica" w:cs="Helvetica"/>
-          <w:color w:val="262626"/>
-          <w:spacing w:val="15"/>
-          <w:sz w:val="23"/>
-          <w:szCs w:val="23"/>
-        </w:rPr>
-        <w:t>理清题目意图（题目要什么，回归给定材料，结合前后文去理解）；理顺层次（支撑和说明题目意图，重点内容，大篇幅呈现）；回归材料（突出方向，表达简洁）</w:t>
-      </w:r>
-    </w:p>
-    <w:p>
-      <w:pPr>
-        <w:pStyle w:val="a4"/>
-        <w:shd w:val="clear" w:color="auto" w:fill="FFFFFF"/>
-        <w:spacing w:before="0" w:beforeAutospacing="0" w:after="0" w:afterAutospacing="0" w:line="579" w:lineRule="exact"/>
-        <w:jc w:val="both"/>
-        <w:rPr>
-          <w:rFonts w:ascii="Helvetica" w:hAnsi="Helvetica" w:cs="Helvetica"/>
-          <w:color w:val="262626"/>
-          <w:spacing w:val="15"/>
-          <w:sz w:val="23"/>
-          <w:szCs w:val="23"/>
-        </w:rPr>
-      </w:pPr>
-      <w:r>
-        <w:rPr>
-          <w:rFonts w:ascii="Helvetica" w:hAnsi="Helvetica" w:cs="Helvetica"/>
-          <w:color w:val="262626"/>
-          <w:spacing w:val="15"/>
-          <w:sz w:val="23"/>
-          <w:szCs w:val="23"/>
-        </w:rPr>
-        <w:t>      </w:t>
-      </w:r>
-      <w:r>
-        <w:rPr>
-          <w:rStyle w:val="a3"/>
-          <w:rFonts w:ascii="Helvetica" w:hAnsi="Helvetica" w:cs="Helvetica"/>
-          <w:color w:val="262626"/>
-          <w:spacing w:val="15"/>
-          <w:sz w:val="23"/>
-          <w:szCs w:val="23"/>
-        </w:rPr>
-        <w:t>3. </w:t>
-      </w:r>
-      <w:r>
-        <w:rPr>
-          <w:rStyle w:val="a3"/>
-          <w:rFonts w:ascii="Helvetica" w:hAnsi="Helvetica" w:cs="Helvetica"/>
-          <w:color w:val="262626"/>
-          <w:spacing w:val="15"/>
-          <w:sz w:val="23"/>
-          <w:szCs w:val="23"/>
-        </w:rPr>
-        <w:t>作答层次：</w:t>
-      </w:r>
-    </w:p>
-    <w:p>
-      <w:pPr>
-        <w:pStyle w:val="a4"/>
-        <w:shd w:val="clear" w:color="auto" w:fill="FFFFFF"/>
-        <w:spacing w:before="0" w:beforeAutospacing="0" w:after="0" w:afterAutospacing="0" w:line="579" w:lineRule="exact"/>
-        <w:jc w:val="both"/>
-        <w:rPr>
-          <w:rFonts w:ascii="Helvetica" w:hAnsi="Helvetica" w:cs="Helvetica"/>
-          <w:color w:val="262626"/>
-          <w:spacing w:val="15"/>
-          <w:sz w:val="23"/>
-          <w:szCs w:val="23"/>
-        </w:rPr>
-      </w:pPr>
-      <w:r>
-        <w:rPr>
-          <w:rFonts w:ascii="Helvetica" w:hAnsi="Helvetica" w:cs="Helvetica"/>
-          <w:color w:val="262626"/>
-          <w:spacing w:val="15"/>
-          <w:sz w:val="23"/>
-          <w:szCs w:val="23"/>
-        </w:rPr>
-        <w:lastRenderedPageBreak/>
-        <w:t>        </w:t>
-      </w:r>
-      <w:r>
-        <w:rPr>
-          <w:rFonts w:ascii="Helvetica" w:hAnsi="Helvetica" w:cs="Helvetica"/>
-          <w:color w:val="262626"/>
-          <w:spacing w:val="15"/>
-          <w:sz w:val="23"/>
-          <w:szCs w:val="23"/>
-        </w:rPr>
-        <w:t>思路</w:t>
-      </w:r>
-      <w:r>
-        <w:rPr>
-          <w:rFonts w:ascii="Helvetica" w:hAnsi="Helvetica" w:cs="Helvetica"/>
-          <w:color w:val="262626"/>
-          <w:spacing w:val="15"/>
-          <w:sz w:val="23"/>
-          <w:szCs w:val="23"/>
-        </w:rPr>
-        <w:t>——</w:t>
-      </w:r>
-      <w:r>
-        <w:rPr>
-          <w:rFonts w:ascii="Helvetica" w:hAnsi="Helvetica" w:cs="Helvetica"/>
-          <w:color w:val="FF0000"/>
-          <w:spacing w:val="15"/>
-          <w:sz w:val="23"/>
-          <w:szCs w:val="23"/>
-        </w:rPr>
-        <w:t>是什么</w:t>
-      </w:r>
-      <w:r>
-        <w:rPr>
-          <w:rFonts w:ascii="Helvetica" w:hAnsi="Helvetica" w:cs="Helvetica"/>
-          <w:color w:val="262626"/>
-          <w:spacing w:val="15"/>
-          <w:sz w:val="23"/>
-          <w:szCs w:val="23"/>
-        </w:rPr>
-        <w:t>，</w:t>
-      </w:r>
-      <w:r>
-        <w:rPr>
-          <w:rFonts w:ascii="Helvetica" w:hAnsi="Helvetica" w:cs="Helvetica"/>
-          <w:color w:val="FF0000"/>
-          <w:spacing w:val="15"/>
-          <w:sz w:val="23"/>
-          <w:szCs w:val="23"/>
-        </w:rPr>
-        <w:t>分析缘由</w:t>
-      </w:r>
-      <w:r>
-        <w:rPr>
-          <w:rFonts w:ascii="Helvetica" w:hAnsi="Helvetica" w:cs="Helvetica"/>
-          <w:color w:val="262626"/>
-          <w:spacing w:val="15"/>
-          <w:sz w:val="23"/>
-          <w:szCs w:val="23"/>
-        </w:rPr>
-        <w:t>，要求</w:t>
-      </w:r>
-      <w:r>
-        <w:rPr>
-          <w:rFonts w:ascii="Helvetica" w:hAnsi="Helvetica" w:cs="Helvetica"/>
-          <w:color w:val="FF0000"/>
-          <w:spacing w:val="15"/>
-          <w:sz w:val="23"/>
-          <w:szCs w:val="23"/>
-        </w:rPr>
-        <w:t>概述</w:t>
-      </w:r>
-      <w:r>
-        <w:rPr>
-          <w:rFonts w:ascii="Helvetica" w:hAnsi="Helvetica" w:cs="Helvetica"/>
-          <w:color w:val="262626"/>
-          <w:spacing w:val="15"/>
-          <w:sz w:val="23"/>
-          <w:szCs w:val="23"/>
-        </w:rPr>
-        <w:t>。</w:t>
-      </w:r>
-    </w:p>
-    <w:p>
-      <w:pPr>
-        <w:pStyle w:val="a4"/>
-        <w:shd w:val="clear" w:color="auto" w:fill="FFFFFF"/>
-        <w:spacing w:before="0" w:beforeAutospacing="0" w:after="0" w:afterAutospacing="0" w:line="579" w:lineRule="exact"/>
-        <w:jc w:val="both"/>
-        <w:rPr>
-          <w:rFonts w:ascii="Helvetica" w:hAnsi="Helvetica" w:cs="Helvetica"/>
-          <w:color w:val="262626"/>
-          <w:spacing w:val="15"/>
-          <w:sz w:val="23"/>
-          <w:szCs w:val="23"/>
-        </w:rPr>
-      </w:pPr>
-      <w:r>
-        <w:rPr>
-          <w:rFonts w:ascii="Helvetica" w:hAnsi="Helvetica" w:cs="Helvetica"/>
-          <w:color w:val="262626"/>
-          <w:spacing w:val="15"/>
-          <w:sz w:val="23"/>
-          <w:szCs w:val="23"/>
-        </w:rPr>
-        <w:t>        </w:t>
-      </w:r>
-      <w:r>
-        <w:rPr>
-          <w:rFonts w:ascii="微软雅黑" w:eastAsia="微软雅黑" w:hAnsi="微软雅黑" w:cs="微软雅黑" w:hint="eastAsia"/>
-          <w:color w:val="262626"/>
-          <w:spacing w:val="15"/>
-          <w:sz w:val="23"/>
-          <w:szCs w:val="23"/>
-        </w:rPr>
-        <w:t>①</w:t>
-      </w:r>
-      <w:r>
-        <w:rPr>
-          <w:rFonts w:ascii="Helvetica" w:hAnsi="Helvetica" w:cs="Helvetica"/>
-          <w:color w:val="262626"/>
-          <w:spacing w:val="15"/>
-          <w:sz w:val="23"/>
-          <w:szCs w:val="23"/>
-          <w:highlight w:val="green"/>
-        </w:rPr>
-        <w:t>观点、问题、态度是什么</w:t>
-      </w:r>
-      <w:r>
-        <w:rPr>
-          <w:rFonts w:ascii="Helvetica" w:hAnsi="Helvetica" w:cs="Helvetica"/>
-          <w:color w:val="262626"/>
-          <w:spacing w:val="15"/>
-          <w:sz w:val="23"/>
-          <w:szCs w:val="23"/>
-        </w:rPr>
-        <w:t>——</w:t>
-      </w:r>
-      <w:r>
-        <w:rPr>
-          <w:rFonts w:ascii="Helvetica" w:hAnsi="Helvetica" w:cs="Helvetica"/>
-          <w:color w:val="262626"/>
-          <w:spacing w:val="15"/>
-          <w:sz w:val="23"/>
-          <w:szCs w:val="23"/>
-        </w:rPr>
-        <w:t>表达简洁明确，不拖泥带水，观点表达直接、明确；</w:t>
-      </w:r>
-    </w:p>
-    <w:p>
-      <w:pPr>
-        <w:pStyle w:val="a4"/>
-        <w:shd w:val="clear" w:color="auto" w:fill="FFFFFF"/>
-        <w:spacing w:before="0" w:beforeAutospacing="0" w:after="0" w:afterAutospacing="0" w:line="579" w:lineRule="exact"/>
-        <w:jc w:val="both"/>
-        <w:rPr>
-          <w:rFonts w:ascii="Helvetica" w:hAnsi="Helvetica" w:cs="Helvetica"/>
-          <w:color w:val="262626"/>
-          <w:spacing w:val="15"/>
-          <w:sz w:val="23"/>
-          <w:szCs w:val="23"/>
-        </w:rPr>
-      </w:pPr>
-      <w:r>
-        <w:rPr>
-          <w:rFonts w:ascii="Helvetica" w:hAnsi="Helvetica" w:cs="Helvetica"/>
-          <w:color w:val="262626"/>
-          <w:spacing w:val="15"/>
-          <w:sz w:val="23"/>
-          <w:szCs w:val="23"/>
-        </w:rPr>
-        <w:t>        </w:t>
-      </w:r>
-      <w:r>
-        <w:rPr>
-          <w:rFonts w:ascii="微软雅黑" w:eastAsia="微软雅黑" w:hAnsi="微软雅黑" w:cs="微软雅黑" w:hint="eastAsia"/>
-          <w:color w:val="262626"/>
-          <w:spacing w:val="15"/>
-          <w:sz w:val="23"/>
-          <w:szCs w:val="23"/>
-        </w:rPr>
-        <w:t>②</w:t>
-      </w:r>
-      <w:r>
-        <w:rPr>
-          <w:rFonts w:ascii="Helvetica" w:hAnsi="Helvetica" w:cs="Helvetica"/>
-          <w:color w:val="262626"/>
-          <w:spacing w:val="15"/>
-          <w:sz w:val="23"/>
-          <w:szCs w:val="23"/>
-        </w:rPr>
-        <w:t>交代清楚</w:t>
-      </w:r>
-      <w:r>
-        <w:rPr>
-          <w:rFonts w:ascii="Helvetica" w:hAnsi="Helvetica" w:cs="Helvetica"/>
-          <w:color w:val="262626"/>
-          <w:spacing w:val="15"/>
-          <w:sz w:val="23"/>
-          <w:szCs w:val="23"/>
-          <w:highlight w:val="green"/>
-        </w:rPr>
-        <w:t>原因、缘由</w:t>
-      </w:r>
-      <w:r>
-        <w:rPr>
-          <w:rFonts w:ascii="Helvetica" w:hAnsi="Helvetica" w:cs="Helvetica"/>
-          <w:color w:val="262626"/>
-          <w:spacing w:val="15"/>
-          <w:sz w:val="23"/>
-          <w:szCs w:val="23"/>
-        </w:rPr>
-        <w:t>——</w:t>
-      </w:r>
-      <w:r>
-        <w:rPr>
-          <w:rFonts w:ascii="Helvetica" w:hAnsi="Helvetica" w:cs="Helvetica"/>
-          <w:color w:val="262626"/>
-          <w:spacing w:val="15"/>
-          <w:sz w:val="23"/>
-          <w:szCs w:val="23"/>
-        </w:rPr>
-        <w:t>是答题的重点内容，大篇幅呈现，一定要起到支撑、说明观点的作用，用</w:t>
-      </w:r>
-      <w:r>
-        <w:rPr>
-          <w:rFonts w:ascii="Helvetica" w:hAnsi="Helvetica" w:cs="Helvetica"/>
-          <w:color w:val="262626"/>
-          <w:spacing w:val="15"/>
-          <w:sz w:val="23"/>
-          <w:szCs w:val="23"/>
-          <w:highlight w:val="green"/>
-        </w:rPr>
-        <w:t>问题表现</w:t>
-      </w:r>
-      <w:r>
-        <w:rPr>
-          <w:rFonts w:ascii="Helvetica" w:hAnsi="Helvetica" w:cs="Helvetica"/>
-          <w:color w:val="262626"/>
-          <w:spacing w:val="15"/>
-          <w:sz w:val="23"/>
-          <w:szCs w:val="23"/>
-        </w:rPr>
-        <w:t>来支撑问题，而不是用原因，注意内容承接的逻辑性，</w:t>
-      </w:r>
-      <w:r>
-        <w:rPr>
-          <w:rFonts w:ascii="Helvetica" w:hAnsi="Helvetica" w:cs="Helvetica"/>
-          <w:color w:val="262626"/>
-          <w:spacing w:val="15"/>
-          <w:sz w:val="23"/>
-          <w:szCs w:val="23"/>
-        </w:rPr>
-        <w:t>“</w:t>
-      </w:r>
-      <w:r>
-        <w:rPr>
-          <w:rFonts w:ascii="Helvetica" w:hAnsi="Helvetica" w:cs="Helvetica"/>
-          <w:color w:val="262626"/>
-          <w:spacing w:val="15"/>
-          <w:sz w:val="23"/>
-          <w:szCs w:val="23"/>
-          <w:highlight w:val="green"/>
-        </w:rPr>
-        <w:t>表现在</w:t>
-      </w:r>
-      <w:r>
-        <w:rPr>
-          <w:rFonts w:ascii="Helvetica" w:hAnsi="Helvetica" w:cs="Helvetica"/>
-          <w:color w:val="262626"/>
-          <w:spacing w:val="15"/>
-          <w:sz w:val="23"/>
-          <w:szCs w:val="23"/>
-          <w:highlight w:val="green"/>
-        </w:rPr>
-        <w:t>…</w:t>
-      </w:r>
-      <w:r>
-        <w:rPr>
-          <w:rFonts w:ascii="Helvetica" w:hAnsi="Helvetica" w:cs="Helvetica"/>
-          <w:color w:val="262626"/>
-          <w:spacing w:val="15"/>
-          <w:sz w:val="23"/>
-          <w:szCs w:val="23"/>
-        </w:rPr>
-        <w:t>”</w:t>
-      </w:r>
-      <w:r>
-        <w:rPr>
-          <w:rFonts w:ascii="Helvetica" w:hAnsi="Helvetica" w:cs="Helvetica"/>
-          <w:color w:val="262626"/>
-          <w:spacing w:val="15"/>
-          <w:sz w:val="23"/>
-          <w:szCs w:val="23"/>
-        </w:rPr>
-        <w:t>；</w:t>
-      </w:r>
-    </w:p>
-    <w:p>
-      <w:pPr>
-        <w:pStyle w:val="a4"/>
-        <w:shd w:val="clear" w:color="auto" w:fill="FFFFFF"/>
-        <w:spacing w:before="0" w:beforeAutospacing="0" w:after="0" w:afterAutospacing="0" w:line="579" w:lineRule="exact"/>
-        <w:jc w:val="both"/>
-        <w:rPr>
-          <w:rFonts w:ascii="Helvetica" w:hAnsi="Helvetica" w:cs="Helvetica"/>
-          <w:color w:val="262626"/>
-          <w:spacing w:val="15"/>
-          <w:sz w:val="23"/>
-          <w:szCs w:val="23"/>
-        </w:rPr>
-      </w:pPr>
-      <w:r>
-        <w:rPr>
-          <w:rFonts w:ascii="Helvetica" w:hAnsi="Helvetica" w:cs="Helvetica"/>
-          <w:color w:val="262626"/>
-          <w:spacing w:val="15"/>
-          <w:sz w:val="23"/>
-          <w:szCs w:val="23"/>
-        </w:rPr>
-        <w:t>        </w:t>
-      </w:r>
-      <w:r>
-        <w:rPr>
-          <w:rFonts w:ascii="微软雅黑" w:eastAsia="微软雅黑" w:hAnsi="微软雅黑" w:cs="微软雅黑" w:hint="eastAsia"/>
-          <w:color w:val="262626"/>
-          <w:spacing w:val="15"/>
-          <w:sz w:val="23"/>
-          <w:szCs w:val="23"/>
-        </w:rPr>
-        <w:t>③</w:t>
-      </w:r>
-      <w:r>
-        <w:rPr>
-          <w:rFonts w:ascii="Helvetica" w:hAnsi="Helvetica" w:cs="Helvetica"/>
-          <w:color w:val="262626"/>
-          <w:spacing w:val="15"/>
-          <w:sz w:val="23"/>
-          <w:szCs w:val="23"/>
-        </w:rPr>
-        <w:t>概述要求，即</w:t>
-      </w:r>
-      <w:r>
-        <w:rPr>
-          <w:rFonts w:ascii="Helvetica" w:hAnsi="Helvetica" w:cs="Helvetica"/>
-          <w:color w:val="FF0000"/>
-          <w:spacing w:val="15"/>
-          <w:sz w:val="23"/>
-          <w:szCs w:val="23"/>
-        </w:rPr>
-        <w:t>方向、措施</w:t>
-      </w:r>
-      <w:r>
-        <w:rPr>
-          <w:rFonts w:ascii="Helvetica" w:hAnsi="Helvetica" w:cs="Helvetica"/>
-          <w:color w:val="262626"/>
-          <w:spacing w:val="15"/>
-          <w:sz w:val="23"/>
-          <w:szCs w:val="23"/>
-        </w:rPr>
-        <w:t>——</w:t>
-      </w:r>
-      <w:r>
-        <w:rPr>
-          <w:rFonts w:ascii="Helvetica" w:hAnsi="Helvetica" w:cs="Helvetica"/>
-          <w:color w:val="262626"/>
-          <w:spacing w:val="15"/>
-          <w:sz w:val="23"/>
-          <w:szCs w:val="23"/>
-        </w:rPr>
-        <w:t>突出方向，不需要过度具体，提出总体要求即可。</w:t>
-      </w:r>
-    </w:p>
-    <w:p>
-      <w:pPr>
-        <w:pStyle w:val="a4"/>
-        <w:shd w:val="clear" w:color="auto" w:fill="FFFFFF"/>
-        <w:spacing w:before="0" w:beforeAutospacing="0" w:after="0" w:afterAutospacing="0" w:line="579" w:lineRule="exact"/>
-        <w:jc w:val="both"/>
-        <w:rPr>
-          <w:rFonts w:ascii="Helvetica" w:hAnsi="Helvetica" w:cs="Helvetica"/>
-          <w:color w:val="262626"/>
-          <w:spacing w:val="15"/>
-          <w:sz w:val="23"/>
-          <w:szCs w:val="23"/>
-        </w:rPr>
-      </w:pPr>
-      <w:r>
-        <w:rPr>
-          <w:rFonts w:ascii="Helvetica" w:hAnsi="Helvetica" w:cs="Helvetica"/>
-          <w:color w:val="262626"/>
-          <w:spacing w:val="15"/>
-          <w:sz w:val="23"/>
-          <w:szCs w:val="23"/>
-        </w:rPr>
-        <w:t>      </w:t>
-      </w:r>
-      <w:r>
-        <w:rPr>
-          <w:rStyle w:val="a3"/>
-          <w:rFonts w:ascii="Helvetica" w:hAnsi="Helvetica" w:cs="Helvetica"/>
-          <w:color w:val="262626"/>
-          <w:spacing w:val="15"/>
-          <w:sz w:val="23"/>
-          <w:szCs w:val="23"/>
-        </w:rPr>
-        <w:t>4. </w:t>
-      </w:r>
-      <w:r>
-        <w:rPr>
-          <w:rStyle w:val="a3"/>
-          <w:rFonts w:ascii="Helvetica" w:hAnsi="Helvetica" w:cs="Helvetica"/>
-          <w:color w:val="262626"/>
-          <w:spacing w:val="15"/>
-          <w:sz w:val="23"/>
-          <w:szCs w:val="23"/>
-        </w:rPr>
-        <w:t>关于要不要写</w:t>
-      </w:r>
-      <w:r>
-        <w:rPr>
-          <w:rStyle w:val="a3"/>
-          <w:rFonts w:ascii="Helvetica" w:hAnsi="Helvetica" w:cs="Helvetica"/>
-          <w:color w:val="262626"/>
-          <w:spacing w:val="15"/>
-          <w:sz w:val="23"/>
-          <w:szCs w:val="23"/>
-          <w:highlight w:val="green"/>
-        </w:rPr>
-        <w:t>案例</w:t>
-      </w:r>
-      <w:r>
-        <w:rPr>
-          <w:rStyle w:val="a3"/>
-          <w:rFonts w:ascii="Helvetica" w:hAnsi="Helvetica" w:cs="Helvetica"/>
-          <w:color w:val="262626"/>
-          <w:spacing w:val="15"/>
-          <w:sz w:val="23"/>
-          <w:szCs w:val="23"/>
-        </w:rPr>
-        <w:t>：</w:t>
-      </w:r>
-    </w:p>
-    <w:p>
-      <w:pPr>
-        <w:pStyle w:val="a4"/>
-        <w:shd w:val="clear" w:color="auto" w:fill="FFFFFF"/>
-        <w:spacing w:before="0" w:beforeAutospacing="0" w:after="0" w:afterAutospacing="0" w:line="579" w:lineRule="exact"/>
-        <w:jc w:val="both"/>
-        <w:rPr>
-          <w:rFonts w:ascii="Helvetica" w:hAnsi="Helvetica" w:cs="Helvetica"/>
-          <w:color w:val="262626"/>
-          <w:spacing w:val="15"/>
-          <w:sz w:val="23"/>
-          <w:szCs w:val="23"/>
-        </w:rPr>
-      </w:pPr>
-      <w:r>
-        <w:rPr>
-          <w:rFonts w:ascii="Helvetica" w:hAnsi="Helvetica" w:cs="Helvetica"/>
-          <w:color w:val="262626"/>
-          <w:spacing w:val="15"/>
-          <w:sz w:val="23"/>
-          <w:szCs w:val="23"/>
-        </w:rPr>
-        <w:t>        </w:t>
-      </w:r>
-      <w:r>
-        <w:rPr>
-          <w:rFonts w:ascii="Helvetica" w:hAnsi="Helvetica" w:cs="Helvetica"/>
-          <w:color w:val="262626"/>
-          <w:spacing w:val="15"/>
-          <w:sz w:val="23"/>
-          <w:szCs w:val="23"/>
-        </w:rPr>
-        <w:t>一者立足题目、材料自身的情况，二者可以结合</w:t>
-      </w:r>
-      <w:r>
-        <w:rPr>
-          <w:rFonts w:ascii="Helvetica" w:hAnsi="Helvetica" w:cs="Helvetica"/>
-          <w:color w:val="FF0000"/>
-          <w:spacing w:val="15"/>
-          <w:sz w:val="23"/>
-          <w:szCs w:val="23"/>
-        </w:rPr>
-        <w:t>字数</w:t>
-      </w:r>
-      <w:r>
-        <w:rPr>
-          <w:rFonts w:ascii="Helvetica" w:hAnsi="Helvetica" w:cs="Helvetica"/>
-          <w:color w:val="262626"/>
-          <w:spacing w:val="15"/>
-          <w:sz w:val="23"/>
-          <w:szCs w:val="23"/>
-        </w:rPr>
-        <w:t>考量；案例注意抓</w:t>
-      </w:r>
-      <w:r>
-        <w:rPr>
-          <w:rFonts w:ascii="Helvetica" w:hAnsi="Helvetica" w:cs="Helvetica"/>
-          <w:color w:val="FF0000"/>
-          <w:spacing w:val="15"/>
-          <w:sz w:val="23"/>
-          <w:szCs w:val="23"/>
-        </w:rPr>
-        <w:t>本质</w:t>
-      </w:r>
-      <w:r>
-        <w:rPr>
-          <w:rFonts w:ascii="Helvetica" w:hAnsi="Helvetica" w:cs="Helvetica"/>
-          <w:color w:val="262626"/>
-          <w:spacing w:val="15"/>
-          <w:sz w:val="23"/>
-          <w:szCs w:val="23"/>
-        </w:rPr>
-        <w:t>；案例的作用：用在基础型综合分析题是支撑观点，说明内容；用在大作文是起案例支撑和论证。</w:t>
-      </w:r>
-    </w:p>
-    <w:p>
-      <w:pPr>
-        <w:pStyle w:val="a4"/>
-        <w:shd w:val="clear" w:color="auto" w:fill="FFFFFF"/>
-        <w:spacing w:before="0" w:beforeAutospacing="0" w:after="0" w:afterAutospacing="0" w:line="579" w:lineRule="exact"/>
-        <w:jc w:val="both"/>
-        <w:rPr>
-          <w:rFonts w:ascii="Helvetica" w:hAnsi="Helvetica" w:cs="Helvetica"/>
-          <w:color w:val="262626"/>
-          <w:spacing w:val="15"/>
-          <w:sz w:val="23"/>
-          <w:szCs w:val="23"/>
-        </w:rPr>
-      </w:pPr>
-      <w:r>
-        <w:rPr>
-          <w:rFonts w:ascii="Helvetica" w:hAnsi="Helvetica" w:cs="Helvetica"/>
-          <w:color w:val="262626"/>
-          <w:spacing w:val="15"/>
-          <w:sz w:val="23"/>
-          <w:szCs w:val="23"/>
-        </w:rPr>
-        <w:t>    </w:t>
-      </w:r>
-      <w:r>
-        <w:rPr>
-          <w:rFonts w:ascii="Helvetica" w:hAnsi="Helvetica" w:cs="Helvetica"/>
-          <w:color w:val="262626"/>
-          <w:spacing w:val="15"/>
-          <w:sz w:val="23"/>
-          <w:szCs w:val="23"/>
-        </w:rPr>
-        <w:t>5.</w:t>
-      </w:r>
-      <w:r>
-        <w:rPr>
-          <w:rFonts w:ascii="Helvetica" w:hAnsi="Helvetica" w:cs="Helvetica"/>
-          <w:color w:val="262626"/>
-          <w:spacing w:val="15"/>
-          <w:sz w:val="23"/>
-          <w:szCs w:val="23"/>
-        </w:rPr>
-        <w:t> </w:t>
-      </w:r>
-      <w:r>
-        <w:rPr>
-          <w:rFonts w:ascii="Helvetica" w:hAnsi="Helvetica" w:cs="Helvetica"/>
-          <w:color w:val="262626"/>
-          <w:spacing w:val="15"/>
-          <w:sz w:val="23"/>
-          <w:szCs w:val="23"/>
-        </w:rPr>
-        <w:t>附加要求：如，</w:t>
-      </w:r>
-      <w:r>
-        <w:rPr>
-          <w:rFonts w:ascii="Helvetica" w:hAnsi="Helvetica" w:cs="Helvetica"/>
-          <w:color w:val="FF0000"/>
-          <w:spacing w:val="15"/>
-          <w:sz w:val="23"/>
-          <w:szCs w:val="23"/>
-        </w:rPr>
-        <w:t>联系实际</w:t>
-      </w:r>
-      <w:r>
-        <w:rPr>
-          <w:rFonts w:ascii="Helvetica" w:hAnsi="Helvetica" w:cs="Helvetica"/>
-          <w:color w:val="262626"/>
-          <w:spacing w:val="15"/>
-          <w:sz w:val="23"/>
-          <w:szCs w:val="23"/>
-        </w:rPr>
-        <w:t>/</w:t>
-      </w:r>
-      <w:r>
-        <w:rPr>
-          <w:rFonts w:ascii="Helvetica" w:hAnsi="Helvetica" w:cs="Helvetica"/>
-          <w:color w:val="262626"/>
-          <w:spacing w:val="15"/>
-          <w:sz w:val="23"/>
-          <w:szCs w:val="23"/>
-        </w:rPr>
-        <w:t>写成结构</w:t>
-      </w:r>
-      <w:r>
-        <w:rPr>
-          <w:rFonts w:ascii="Helvetica" w:hAnsi="Helvetica" w:cs="Helvetica"/>
-          <w:color w:val="FF0000"/>
-          <w:spacing w:val="15"/>
-          <w:sz w:val="23"/>
-          <w:szCs w:val="23"/>
-        </w:rPr>
-        <w:t>完整</w:t>
-      </w:r>
-      <w:r>
-        <w:rPr>
-          <w:rFonts w:ascii="Helvetica" w:hAnsi="Helvetica" w:cs="Helvetica"/>
-          <w:color w:val="262626"/>
-          <w:spacing w:val="15"/>
-          <w:sz w:val="23"/>
-          <w:szCs w:val="23"/>
-        </w:rPr>
-        <w:t>的论文</w:t>
-      </w:r>
-      <w:r>
-        <w:rPr>
-          <w:rFonts w:ascii="Helvetica" w:hAnsi="Helvetica" w:cs="Helvetica"/>
-          <w:color w:val="262626"/>
-          <w:spacing w:val="15"/>
-          <w:sz w:val="23"/>
-          <w:szCs w:val="23"/>
-        </w:rPr>
-        <w:t>——</w:t>
-      </w:r>
-      <w:r>
-        <w:rPr>
-          <w:rFonts w:ascii="Helvetica" w:hAnsi="Helvetica" w:cs="Helvetica"/>
-          <w:color w:val="262626"/>
-          <w:spacing w:val="15"/>
-          <w:sz w:val="23"/>
-          <w:szCs w:val="23"/>
-        </w:rPr>
-        <w:t>采取分论点概括，再逐一呈现（用实际补充和说明），提观点，有论点论据论证。</w:t>
-      </w:r>
-    </w:p>
-    <w:p>
-      <w:pPr>
-        <w:pStyle w:val="a4"/>
-        <w:shd w:val="clear" w:color="auto" w:fill="FFFFFF"/>
-        <w:spacing w:before="0" w:beforeAutospacing="0" w:after="0" w:afterAutospacing="0" w:line="579" w:lineRule="exact"/>
-        <w:jc w:val="both"/>
-        <w:rPr>
-          <w:rFonts w:ascii="Helvetica" w:hAnsi="Helvetica" w:cs="Helvetica"/>
-          <w:color w:val="262626"/>
-          <w:spacing w:val="15"/>
-          <w:sz w:val="23"/>
-          <w:szCs w:val="23"/>
-        </w:rPr>
-      </w:pPr>
-      <w:r>
-        <w:rPr>
-          <w:rFonts w:ascii="Helvetica" w:hAnsi="Helvetica" w:cs="Helvetica"/>
-          <w:color w:val="262626"/>
-          <w:spacing w:val="15"/>
-          <w:sz w:val="23"/>
-          <w:szCs w:val="23"/>
-        </w:rPr>
-        <w:t> </w:t>
-      </w:r>
-    </w:p>
-    <w:p>
-      <w:pPr>
-        <w:pStyle w:val="a4"/>
-        <w:shd w:val="clear" w:color="auto" w:fill="FFFFFF"/>
-        <w:spacing w:before="0" w:beforeAutospacing="0" w:after="0" w:afterAutospacing="0" w:line="579" w:lineRule="exact"/>
-        <w:jc w:val="both"/>
-        <w:rPr>
-          <w:rFonts w:ascii="Helvetica" w:hAnsi="Helvetica" w:cs="Helvetica"/>
-          <w:color w:val="262626"/>
-          <w:spacing w:val="15"/>
-          <w:sz w:val="23"/>
-          <w:szCs w:val="23"/>
-        </w:rPr>
-      </w:pPr>
-      <w:r>
-        <w:rPr>
-          <w:rStyle w:val="a3"/>
-          <w:rFonts w:ascii="Helvetica" w:hAnsi="Helvetica" w:cs="Helvetica"/>
-          <w:color w:val="262626"/>
-          <w:spacing w:val="15"/>
-          <w:sz w:val="23"/>
-          <w:szCs w:val="23"/>
-        </w:rPr>
-        <w:t>四、应用文（踩到要点的范围即可）</w:t>
-      </w:r>
-    </w:p>
-    <w:p>
-      <w:pPr>
-        <w:pStyle w:val="a4"/>
-        <w:shd w:val="clear" w:color="auto" w:fill="FFFFFF"/>
-        <w:spacing w:before="0" w:beforeAutospacing="0" w:after="0" w:afterAutospacing="0" w:line="579" w:lineRule="exact"/>
-        <w:jc w:val="both"/>
-        <w:rPr>
-          <w:rFonts w:ascii="Helvetica" w:hAnsi="Helvetica" w:cs="Helvetica"/>
-          <w:color w:val="262626"/>
-          <w:spacing w:val="15"/>
-          <w:sz w:val="23"/>
-          <w:szCs w:val="23"/>
-        </w:rPr>
-      </w:pPr>
-      <w:r>
-        <w:rPr>
-          <w:rFonts w:ascii="Helvetica" w:hAnsi="Helvetica" w:cs="Helvetica"/>
-          <w:color w:val="262626"/>
-          <w:spacing w:val="15"/>
-          <w:sz w:val="23"/>
-          <w:szCs w:val="23"/>
-        </w:rPr>
-        <w:t>      1.</w:t>
-      </w:r>
-      <w:r>
-        <w:rPr>
-          <w:rFonts w:ascii="Helvetica" w:hAnsi="Helvetica" w:cs="Helvetica"/>
-          <w:color w:val="262626"/>
-          <w:spacing w:val="15"/>
-          <w:sz w:val="23"/>
-          <w:szCs w:val="23"/>
-        </w:rPr>
-        <w:t>铭记：</w:t>
-      </w:r>
-      <w:r>
-        <w:rPr>
-          <w:rFonts w:ascii="Helvetica" w:hAnsi="Helvetica" w:cs="Helvetica"/>
-          <w:color w:val="FF0000"/>
-          <w:spacing w:val="15"/>
-          <w:sz w:val="23"/>
-          <w:szCs w:val="23"/>
-        </w:rPr>
-        <w:t>要点大于形式</w:t>
-      </w:r>
-      <w:r>
-        <w:rPr>
-          <w:rFonts w:ascii="Helvetica" w:hAnsi="Helvetica" w:cs="Helvetica"/>
-          <w:color w:val="262626"/>
-          <w:spacing w:val="15"/>
-          <w:sz w:val="23"/>
-          <w:szCs w:val="23"/>
-        </w:rPr>
-        <w:t>，</w:t>
-      </w:r>
-      <w:r>
-        <w:rPr>
-          <w:rFonts w:ascii="Helvetica" w:hAnsi="Helvetica" w:cs="Helvetica"/>
-          <w:color w:val="FF0000"/>
-          <w:spacing w:val="15"/>
-          <w:sz w:val="23"/>
-          <w:szCs w:val="23"/>
-        </w:rPr>
-        <w:t>重点来源材料</w:t>
-      </w:r>
-    </w:p>
-    <w:p>
-      <w:pPr>
-        <w:pStyle w:val="a4"/>
-        <w:shd w:val="clear" w:color="auto" w:fill="FFFFFF"/>
-        <w:spacing w:before="0" w:beforeAutospacing="0" w:after="0" w:afterAutospacing="0" w:line="579" w:lineRule="exact"/>
-        <w:jc w:val="both"/>
-        <w:rPr>
-          <w:rFonts w:ascii="Helvetica" w:hAnsi="Helvetica" w:cs="Helvetica"/>
-          <w:color w:val="262626"/>
-          <w:spacing w:val="15"/>
-          <w:sz w:val="23"/>
-          <w:szCs w:val="23"/>
-        </w:rPr>
-      </w:pPr>
-      <w:r>
-        <w:rPr>
-          <w:rFonts w:ascii="Helvetica" w:hAnsi="Helvetica" w:cs="Helvetica"/>
-          <w:color w:val="262626"/>
-          <w:spacing w:val="15"/>
-          <w:sz w:val="23"/>
-          <w:szCs w:val="23"/>
-        </w:rPr>
-        <w:t> </w:t>
-      </w:r>
     </w:p>
     <w:p>
       <w:pPr>
@@ -1801,7 +214,6 @@
           <w:szCs w:val="23"/>
           <w:highlight w:val="green"/>
         </w:rPr>
-        <w:lastRenderedPageBreak/>
         <w:t>A</w:t>
       </w:r>
       <w:r>
@@ -2973,7 +1385,6 @@
           <w:sz w:val="23"/>
           <w:szCs w:val="23"/>
         </w:rPr>
-        <w:lastRenderedPageBreak/>
         <w:t>        </w:t>
       </w:r>
       <w:r>
@@ -3636,6 +2047,7 @@
           <w:sz w:val="23"/>
           <w:szCs w:val="23"/>
         </w:rPr>
+        <w:lastRenderedPageBreak/>
         <w:t>活动方案</w:t>
       </w:r>
       <w:r>
@@ -4517,6 +2929,7 @@
           <w:sz w:val="23"/>
           <w:szCs w:val="23"/>
         </w:rPr>
+        <w:lastRenderedPageBreak/>
         <w:t>      4.</w:t>
       </w:r>
       <w:r>
@@ -4647,7 +3060,6 @@
           <w:sz w:val="23"/>
           <w:szCs w:val="23"/>
         </w:rPr>
-        <w:lastRenderedPageBreak/>
         <w:t>     6.</w:t>
       </w:r>
       <w:r>
